--- a/BDKLX_BaoCaoCuoiKi.docx
+++ b/BDKLX_BaoCaoCuoiKi.docx
@@ -20128,20 +20128,14 @@
       <w:bookmarkEnd w:id="117"/>
     </w:p>
     <w:p>
-      <w:hyperlink r:id="rId41" w:history="1">
-        <w:r>
-          <w:rPr>
-            <w:rStyle w:val="Hyperlink"/>
-          </w:rPr>
-          <w:t>https://github.com/TRANMINHKHOA06102000/FileGiaoDien</w:t>
-        </w:r>
-      </w:hyperlink>
-    </w:p>
-    <w:p/>
+      <w:r>
+        <w:t>https://github.com/thanhluan17/TKGDND</w:t>
+      </w:r>
+    </w:p>
     <w:p/>
     <w:p/>
     <w:sectPr>
-      <w:footerReference w:type="default" r:id="rId42"/>
+      <w:footerReference w:type="default" r:id="rId41"/>
       <w:pgSz w:w="11909" w:h="16834" w:code="9"/>
       <w:pgMar w:top="864" w:right="1152" w:bottom="864" w:left="1584" w:header="720" w:footer="720" w:gutter="0"/>
       <w:pgNumType w:start="1"/>
